--- a/analysis.docx
+++ b/analysis.docx
@@ -5,33 +5,47 @@
     <w:p>
       <w:pPr>
         <w:keepNext/>
+        <w:keepLines/>
         <w:rPr>
+          <w:b/>
           <w:color w:val="000000"/>
-          <w:sz w:val="27"/>
+          <w:sz w:val="24"/>
           <w:szCs w:val="27"/>
         </w:rPr>
       </w:pPr>
       <w:r>
         <w:rPr>
+          <w:b/>
           <w:color w:val="000000"/>
-          <w:sz w:val="27"/>
+          <w:sz w:val="24"/>
           <w:szCs w:val="27"/>
         </w:rPr>
-        <w:t>analyze the consequences of using different values of </w:t>
+        <w:t>A</w:t>
+      </w:r>
+      <w:r>
+        <w:rPr>
+          <w:b/>
+          <w:color w:val="000000"/>
+          <w:sz w:val="24"/>
+          <w:szCs w:val="27"/>
+        </w:rPr>
+        <w:t>nalyze the consequences of using different values of </w:t>
       </w:r>
       <w:r>
         <w:rPr>
           <w:rStyle w:val="Emphasis"/>
+          <w:b/>
           <w:color w:val="000000"/>
-          <w:sz w:val="27"/>
+          <w:sz w:val="24"/>
           <w:szCs w:val="27"/>
         </w:rPr>
         <w:t>N</w:t>
       </w:r>
       <w:r>
         <w:rPr>
+          <w:b/>
           <w:color w:val="000000"/>
-          <w:sz w:val="27"/>
+          <w:sz w:val="24"/>
           <w:szCs w:val="27"/>
         </w:rPr>
         <w:t> and each of the two modifications to the data structure</w:t>
@@ -40,6 +54,7 @@
     <w:p>
       <w:pPr>
         <w:keepNext/>
+        <w:keepLines/>
         <w:jc w:val="center"/>
         <w:rPr>
           <w:color w:val="000000"/>
@@ -50,6 +65,109 @@
       <w:r>
         <w:rPr>
           <w:noProof/>
+          <w:color w:val="000000"/>
+          <w:sz w:val="27"/>
+          <w:szCs w:val="27"/>
+        </w:rPr>
+        <mc:AlternateContent>
+          <mc:Choice Requires="wps">
+            <w:drawing>
+              <wp:anchor distT="45720" distB="45720" distL="114300" distR="114300" simplePos="0" relativeHeight="251659264" behindDoc="0" locked="0" layoutInCell="1" allowOverlap="1">
+                <wp:simplePos x="0" y="0"/>
+                <wp:positionH relativeFrom="column">
+                  <wp:posOffset>-767715</wp:posOffset>
+                </wp:positionH>
+                <wp:positionV relativeFrom="paragraph">
+                  <wp:posOffset>1109980</wp:posOffset>
+                </wp:positionV>
+                <wp:extent cx="2360930" cy="279400"/>
+                <wp:effectExtent l="0" t="6985" r="13335" b="13335"/>
+                <wp:wrapSquare wrapText="bothSides"/>
+                <wp:docPr id="217" name="Text Box 2"/>
+                <wp:cNvGraphicFramePr>
+                  <a:graphicFrameLocks xmlns:a="http://schemas.openxmlformats.org/drawingml/2006/main"/>
+                </wp:cNvGraphicFramePr>
+                <a:graphic xmlns:a="http://schemas.openxmlformats.org/drawingml/2006/main">
+                  <a:graphicData uri="http://schemas.microsoft.com/office/word/2010/wordprocessingShape">
+                    <wps:wsp>
+                      <wps:cNvSpPr txBox="1">
+                        <a:spLocks noChangeArrowheads="1"/>
+                      </wps:cNvSpPr>
+                      <wps:spPr bwMode="auto">
+                        <a:xfrm rot="16200000">
+                          <a:off x="0" y="0"/>
+                          <a:ext cx="2360930" cy="279400"/>
+                        </a:xfrm>
+                        <a:prstGeom prst="rect">
+                          <a:avLst/>
+                        </a:prstGeom>
+                        <a:solidFill>
+                          <a:srgbClr val="FFFFFF"/>
+                        </a:solidFill>
+                        <a:ln w="9525">
+                          <a:solidFill>
+                            <a:srgbClr val="000000"/>
+                          </a:solidFill>
+                          <a:miter lim="800000"/>
+                          <a:headEnd/>
+                          <a:tailEnd/>
+                        </a:ln>
+                      </wps:spPr>
+                      <wps:txbx>
+                        <w:txbxContent>
+                          <w:p>
+                            <w:pPr>
+                              <w:jc w:val="center"/>
+                            </w:pPr>
+                            <w:r>
+                              <w:t>Time in seconds</w:t>
+                            </w:r>
+                          </w:p>
+                        </w:txbxContent>
+                      </wps:txbx>
+                      <wps:bodyPr rot="0" vert="horz" wrap="square" lIns="91440" tIns="45720" rIns="91440" bIns="45720" anchor="t" anchorCtr="0">
+                        <a:noAutofit/>
+                      </wps:bodyPr>
+                    </wps:wsp>
+                  </a:graphicData>
+                </a:graphic>
+                <wp14:sizeRelH relativeFrom="margin">
+                  <wp14:pctWidth>0</wp14:pctWidth>
+                </wp14:sizeRelH>
+                <wp14:sizeRelV relativeFrom="margin">
+                  <wp14:pctHeight>0</wp14:pctHeight>
+                </wp14:sizeRelV>
+              </wp:anchor>
+            </w:drawing>
+          </mc:Choice>
+          <mc:Fallback>
+            <w:pict>
+              <v:shapetype id="_x0000_t202" coordsize="21600,21600" o:spt="202" path="m,l,21600r21600,l21600,xe">
+                <v:stroke joinstyle="miter"/>
+                <v:path gradientshapeok="t" o:connecttype="rect"/>
+              </v:shapetype>
+              <v:shape id="Text Box 2" o:spid="_x0000_s1026" type="#_x0000_t202" style="position:absolute;left:0;text-align:left;margin-left:-60.45pt;margin-top:87.4pt;width:185.9pt;height:22pt;rotation:-90;z-index:251659264;visibility:visible;mso-wrap-style:square;mso-width-percent:0;mso-height-percent:0;mso-wrap-distance-left:9pt;mso-wrap-distance-top:3.6pt;mso-wrap-distance-right:9pt;mso-wrap-distance-bottom:3.6pt;mso-position-horizontal:absolute;mso-position-horizontal-relative:text;mso-position-vertical:absolute;mso-position-vertical-relative:text;mso-width-percent:0;mso-height-percent:0;mso-width-relative:margin;mso-height-relative:margin;v-text-anchor:top" o:gfxdata="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">
+                <v:textbox>
+                  <w:txbxContent>
+                    <w:p>
+                      <w:pPr>
+                        <w:jc w:val="center"/>
+                      </w:pPr>
+                      <w:r>
+                        <w:t>Time in seconds</w:t>
+                      </w:r>
+                    </w:p>
+                  </w:txbxContent>
+                </v:textbox>
+                <w10:wrap type="square"/>
+              </v:shape>
+            </w:pict>
+          </mc:Fallback>
+        </mc:AlternateContent>
+      </w:r>
+      <w:r>
+        <w:rPr>
+          <w:noProof/>
         </w:rPr>
         <mc:AlternateContent>
           <mc:Choice Requires="wps">
@@ -57,13 +175,13 @@
               <wp:anchor distT="45720" distB="45720" distL="114300" distR="114300" simplePos="0" relativeHeight="251661312" behindDoc="0" locked="0" layoutInCell="1" allowOverlap="1">
                 <wp:simplePos x="0" y="0"/>
                 <wp:positionH relativeFrom="column">
-                  <wp:posOffset>2341880</wp:posOffset>
+                  <wp:posOffset>2343150</wp:posOffset>
                 </wp:positionH>
                 <wp:positionV relativeFrom="paragraph">
-                  <wp:posOffset>2660650</wp:posOffset>
+                  <wp:posOffset>2656840</wp:posOffset>
                 </wp:positionV>
-                <wp:extent cx="2360930" cy="1404620"/>
-                <wp:effectExtent l="0" t="0" r="22860" b="11430"/>
+                <wp:extent cx="2360930" cy="238125"/>
+                <wp:effectExtent l="0" t="0" r="22860" b="28575"/>
                 <wp:wrapSquare wrapText="bothSides"/>
                 <wp:docPr id="2" name="Text Box 2"/>
                 <wp:cNvGraphicFramePr>
@@ -78,7 +196,7 @@
                       <wps:spPr bwMode="auto">
                         <a:xfrm>
                           <a:off x="0" y="0"/>
-                          <a:ext cx="2360930" cy="1404620"/>
+                          <a:ext cx="2360930" cy="238125"/>
                         </a:xfrm>
                         <a:prstGeom prst="rect">
                           <a:avLst/>
@@ -108,116 +226,13 @@
                         </w:txbxContent>
                       </wps:txbx>
                       <wps:bodyPr rot="0" vert="horz" wrap="square" lIns="91440" tIns="45720" rIns="91440" bIns="45720" anchor="t" anchorCtr="0">
-                        <a:spAutoFit/>
+                        <a:noAutofit/>
                       </wps:bodyPr>
                     </wps:wsp>
                   </a:graphicData>
                 </a:graphic>
                 <wp14:sizeRelH relativeFrom="margin">
                   <wp14:pctWidth>40000</wp14:pctWidth>
-                </wp14:sizeRelH>
-                <wp14:sizeRelV relativeFrom="margin">
-                  <wp14:pctHeight>20000</wp14:pctHeight>
-                </wp14:sizeRelV>
-              </wp:anchor>
-            </w:drawing>
-          </mc:Choice>
-          <mc:Fallback>
-            <w:pict>
-              <v:shapetype id="_x0000_t202" coordsize="21600,21600" o:spt="202" path="m,l,21600r21600,l21600,xe">
-                <v:stroke joinstyle="miter"/>
-                <v:path gradientshapeok="t" o:connecttype="rect"/>
-              </v:shapetype>
-              <v:shape id="Text Box 2" o:spid="_x0000_s1026" type="#_x0000_t202" style="position:absolute;left:0;text-align:left;margin-left:184.4pt;margin-top:209.5pt;width:185.9pt;height:110.6pt;z-index:251661312;visibility:visible;mso-wrap-style:square;mso-width-percent:400;mso-height-percent:200;mso-wrap-distance-left:9pt;mso-wrap-distance-top:3.6pt;mso-wrap-distance-right:9pt;mso-wrap-distance-bottom:3.6pt;mso-position-horizontal:absolute;mso-position-horizontal-relative:text;mso-position-vertical:absolute;mso-position-vertical-relative:text;mso-width-percent:400;mso-height-percent:200;mso-width-relative:margin;mso-height-relative:margin;v-text-anchor:top" o:gfxdata="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">
-                <v:textbox style="mso-fit-shape-to-text:t">
-                  <w:txbxContent>
-                    <w:p>
-                      <w:pPr>
-                        <w:jc w:val="center"/>
-                      </w:pPr>
-                      <w:r>
-                        <w:t>N (dimension of grid)</w:t>
-                      </w:r>
-                    </w:p>
-                  </w:txbxContent>
-                </v:textbox>
-                <w10:wrap type="square"/>
-              </v:shape>
-            </w:pict>
-          </mc:Fallback>
-        </mc:AlternateContent>
-      </w:r>
-      <w:r>
-        <w:rPr>
-          <w:noProof/>
-          <w:color w:val="000000"/>
-          <w:sz w:val="27"/>
-          <w:szCs w:val="27"/>
-        </w:rPr>
-        <mc:AlternateContent>
-          <mc:Choice Requires="wps">
-            <w:drawing>
-              <wp:anchor distT="45720" distB="45720" distL="114300" distR="114300" simplePos="0" relativeHeight="251659264" behindDoc="0" locked="0" layoutInCell="1" allowOverlap="1">
-                <wp:simplePos x="0" y="0"/>
-                <wp:positionH relativeFrom="column">
-                  <wp:posOffset>-204470</wp:posOffset>
-                </wp:positionH>
-                <wp:positionV relativeFrom="paragraph">
-                  <wp:posOffset>551180</wp:posOffset>
-                </wp:positionV>
-                <wp:extent cx="2360930" cy="1404620"/>
-                <wp:effectExtent l="0" t="3175" r="17145" b="17145"/>
-                <wp:wrapSquare wrapText="bothSides"/>
-                <wp:docPr id="217" name="Text Box 2"/>
-                <wp:cNvGraphicFramePr>
-                  <a:graphicFrameLocks xmlns:a="http://schemas.openxmlformats.org/drawingml/2006/main"/>
-                </wp:cNvGraphicFramePr>
-                <a:graphic xmlns:a="http://schemas.openxmlformats.org/drawingml/2006/main">
-                  <a:graphicData uri="http://schemas.microsoft.com/office/word/2010/wordprocessingShape">
-                    <wps:wsp>
-                      <wps:cNvSpPr txBox="1">
-                        <a:spLocks noChangeArrowheads="1"/>
-                      </wps:cNvSpPr>
-                      <wps:spPr bwMode="auto">
-                        <a:xfrm rot="16200000">
-                          <a:off x="0" y="0"/>
-                          <a:ext cx="2360930" cy="1404620"/>
-                        </a:xfrm>
-                        <a:prstGeom prst="rect">
-                          <a:avLst/>
-                        </a:prstGeom>
-                        <a:solidFill>
-                          <a:srgbClr val="FFFFFF"/>
-                        </a:solidFill>
-                        <a:ln w="9525">
-                          <a:solidFill>
-                            <a:srgbClr val="000000"/>
-                          </a:solidFill>
-                          <a:miter lim="800000"/>
-                          <a:headEnd/>
-                          <a:tailEnd/>
-                        </a:ln>
-                      </wps:spPr>
-                      <wps:txbx>
-                        <w:txbxContent>
-                          <w:p>
-                            <w:pPr>
-                              <w:jc w:val="center"/>
-                            </w:pPr>
-                            <w:r>
-                              <w:t>Time in milli-seconds</w:t>
-                            </w:r>
-                          </w:p>
-                        </w:txbxContent>
-                      </wps:txbx>
-                      <wps:bodyPr rot="0" vert="horz" wrap="square" lIns="91440" tIns="45720" rIns="91440" bIns="45720" anchor="t" anchorCtr="0">
-                        <a:spAutoFit/>
-                      </wps:bodyPr>
-                    </wps:wsp>
-                  </a:graphicData>
-                </a:graphic>
-                <wp14:sizeRelH relativeFrom="margin">
-                  <wp14:pctWidth>0</wp14:pctWidth>
                 </wp14:sizeRelH>
                 <wp14:sizeRelV relativeFrom="margin">
                   <wp14:pctHeight>0</wp14:pctHeight>
@@ -227,15 +242,15 @@
           </mc:Choice>
           <mc:Fallback>
             <w:pict>
-              <v:shape id="_x0000_s1027" type="#_x0000_t202" style="position:absolute;left:0;text-align:left;margin-left:-16.1pt;margin-top:43.4pt;width:185.9pt;height:110.6pt;rotation:-90;z-index:251659264;visibility:visible;mso-wrap-style:square;mso-width-percent:0;mso-height-percent:0;mso-wrap-distance-left:9pt;mso-wrap-distance-top:3.6pt;mso-wrap-distance-right:9pt;mso-wrap-distance-bottom:3.6pt;mso-position-horizontal:absolute;mso-position-horizontal-relative:text;mso-position-vertical:absolute;mso-position-vertical-relative:text;mso-width-percent:0;mso-height-percent:0;mso-width-relative:margin;mso-height-relative:margin;v-text-anchor:top" o:gfxdata="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">
-                <v:textbox style="mso-fit-shape-to-text:t">
+              <v:shape id="_x0000_s1027" type="#_x0000_t202" style="position:absolute;left:0;text-align:left;margin-left:184.5pt;margin-top:209.2pt;width:185.9pt;height:18.75pt;z-index:251661312;visibility:visible;mso-wrap-style:square;mso-width-percent:400;mso-height-percent:0;mso-wrap-distance-left:9pt;mso-wrap-distance-top:3.6pt;mso-wrap-distance-right:9pt;mso-wrap-distance-bottom:3.6pt;mso-position-horizontal:absolute;mso-position-horizontal-relative:text;mso-position-vertical:absolute;mso-position-vertical-relative:text;mso-width-percent:400;mso-height-percent:0;mso-width-relative:margin;mso-height-relative:margin;v-text-anchor:top" o:gfxdata="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">
+                <v:textbox>
                   <w:txbxContent>
                     <w:p>
                       <w:pPr>
                         <w:jc w:val="center"/>
                       </w:pPr>
                       <w:r>
-                        <w:t>Time in milli-seconds</w:t>
+                        <w:t>N (dimension of grid)</w:t>
                       </w:r>
                     </w:p>
                   </w:txbxContent>
@@ -274,11 +289,7 @@
     <w:p>
       <w:pPr>
         <w:keepNext/>
-      </w:pPr>
-    </w:p>
-    <w:p>
-      <w:pPr>
-        <w:keepNext/>
+        <w:keepLines/>
       </w:pPr>
     </w:p>
     <w:tbl>
@@ -314,6 +325,7 @@
           <w:p>
             <w:pPr>
               <w:keepNext/>
+              <w:keepLines/>
               <w:spacing w:after="0" w:line="240" w:lineRule="auto"/>
               <w:rPr>
                 <w:rFonts w:ascii="Calibri" w:eastAsia="Times New Roman" w:hAnsi="Calibri" w:cs="Calibri"/>
@@ -340,6 +352,7 @@
           <w:p>
             <w:pPr>
               <w:keepNext/>
+              <w:keepLines/>
               <w:spacing w:after="0" w:line="240" w:lineRule="auto"/>
               <w:rPr>
                 <w:rFonts w:ascii="Calibri" w:eastAsia="Times New Roman" w:hAnsi="Calibri" w:cs="Calibri"/>
@@ -360,21 +373,12 @@
               </w:rPr>
               <w:t xml:space="preserve"> Fast (</w:t>
             </w:r>
-            <w:proofErr w:type="spellStart"/>
             <w:r>
               <w:rPr>
                 <w:rFonts w:ascii="Calibri" w:eastAsia="Times New Roman" w:hAnsi="Calibri" w:cs="Calibri"/>
                 <w:color w:val="000000"/>
               </w:rPr>
-              <w:t>ms</w:t>
-            </w:r>
-            <w:proofErr w:type="spellEnd"/>
-            <w:r>
-              <w:rPr>
-                <w:rFonts w:ascii="Calibri" w:eastAsia="Times New Roman" w:hAnsi="Calibri" w:cs="Calibri"/>
-                <w:color w:val="000000"/>
-              </w:rPr>
-              <w:t>)</w:t>
+              <w:t>s)</w:t>
             </w:r>
           </w:p>
         </w:tc>
@@ -389,6 +393,7 @@
           <w:p>
             <w:pPr>
               <w:keepNext/>
+              <w:keepLines/>
               <w:spacing w:after="0" w:line="240" w:lineRule="auto"/>
               <w:rPr>
                 <w:rFonts w:ascii="Calibri" w:eastAsia="Times New Roman" w:hAnsi="Calibri" w:cs="Calibri"/>
@@ -414,30 +419,7 @@
                 <w:rFonts w:ascii="Calibri" w:eastAsia="Times New Roman" w:hAnsi="Calibri" w:cs="Calibri"/>
                 <w:color w:val="000000"/>
               </w:rPr>
-              <w:t xml:space="preserve"> (</w:t>
-            </w:r>
-            <w:proofErr w:type="spellStart"/>
-            <w:r>
-              <w:rPr>
-                <w:rFonts w:ascii="Calibri" w:eastAsia="Times New Roman" w:hAnsi="Calibri" w:cs="Calibri"/>
-                <w:color w:val="000000"/>
-              </w:rPr>
-              <w:t>m</w:t>
-            </w:r>
-            <w:r>
-              <w:rPr>
-                <w:rFonts w:ascii="Calibri" w:eastAsia="Times New Roman" w:hAnsi="Calibri" w:cs="Calibri"/>
-                <w:color w:val="000000"/>
-              </w:rPr>
-              <w:t>s</w:t>
-            </w:r>
-            <w:proofErr w:type="spellEnd"/>
-            <w:r>
-              <w:rPr>
-                <w:rFonts w:ascii="Calibri" w:eastAsia="Times New Roman" w:hAnsi="Calibri" w:cs="Calibri"/>
-                <w:color w:val="000000"/>
-              </w:rPr>
-              <w:t>)</w:t>
+              <w:t xml:space="preserve"> (s)</w:t>
             </w:r>
           </w:p>
         </w:tc>
@@ -457,6 +439,7 @@
           <w:p>
             <w:pPr>
               <w:keepNext/>
+              <w:keepLines/>
               <w:spacing w:after="0" w:line="240" w:lineRule="auto"/>
               <w:jc w:val="center"/>
               <w:rPr>
@@ -484,6 +467,7 @@
           <w:p>
             <w:pPr>
               <w:keepNext/>
+              <w:keepLines/>
               <w:jc w:val="right"/>
               <w:rPr>
                 <w:rFonts w:ascii="Calibri" w:hAnsi="Calibri" w:cs="Calibri"/>
@@ -510,6 +494,7 @@
           <w:p>
             <w:pPr>
               <w:keepNext/>
+              <w:keepLines/>
               <w:jc w:val="right"/>
               <w:rPr>
                 <w:rFonts w:ascii="Calibri" w:hAnsi="Calibri" w:cs="Calibri"/>
@@ -541,6 +526,7 @@
           <w:p>
             <w:pPr>
               <w:keepNext/>
+              <w:keepLines/>
               <w:spacing w:after="0" w:line="240" w:lineRule="auto"/>
               <w:jc w:val="center"/>
               <w:rPr>
@@ -568,6 +554,7 @@
           <w:p>
             <w:pPr>
               <w:keepNext/>
+              <w:keepLines/>
               <w:jc w:val="right"/>
               <w:rPr>
                 <w:rFonts w:ascii="Calibri" w:hAnsi="Calibri" w:cs="Calibri"/>
@@ -594,6 +581,7 @@
           <w:p>
             <w:pPr>
               <w:keepNext/>
+              <w:keepLines/>
               <w:jc w:val="right"/>
               <w:rPr>
                 <w:rFonts w:ascii="Calibri" w:hAnsi="Calibri" w:cs="Calibri"/>
@@ -625,6 +613,7 @@
           <w:p>
             <w:pPr>
               <w:keepNext/>
+              <w:keepLines/>
               <w:spacing w:after="0" w:line="240" w:lineRule="auto"/>
               <w:jc w:val="center"/>
               <w:rPr>
@@ -652,6 +641,7 @@
           <w:p>
             <w:pPr>
               <w:keepNext/>
+              <w:keepLines/>
               <w:jc w:val="right"/>
               <w:rPr>
                 <w:rFonts w:ascii="Calibri" w:hAnsi="Calibri" w:cs="Calibri"/>
@@ -678,6 +668,7 @@
           <w:p>
             <w:pPr>
               <w:keepNext/>
+              <w:keepLines/>
               <w:jc w:val="right"/>
               <w:rPr>
                 <w:rFonts w:ascii="Calibri" w:hAnsi="Calibri" w:cs="Calibri"/>
@@ -709,6 +700,7 @@
           <w:p>
             <w:pPr>
               <w:keepNext/>
+              <w:keepLines/>
               <w:spacing w:after="0" w:line="240" w:lineRule="auto"/>
               <w:jc w:val="center"/>
               <w:rPr>
@@ -736,6 +728,7 @@
           <w:p>
             <w:pPr>
               <w:keepNext/>
+              <w:keepLines/>
               <w:jc w:val="right"/>
               <w:rPr>
                 <w:rFonts w:ascii="Calibri" w:hAnsi="Calibri" w:cs="Calibri"/>
@@ -762,6 +755,7 @@
           <w:p>
             <w:pPr>
               <w:keepNext/>
+              <w:keepLines/>
               <w:jc w:val="right"/>
               <w:rPr>
                 <w:rFonts w:ascii="Calibri" w:hAnsi="Calibri" w:cs="Calibri"/>
@@ -793,6 +787,7 @@
           <w:p>
             <w:pPr>
               <w:keepNext/>
+              <w:keepLines/>
               <w:spacing w:after="0" w:line="240" w:lineRule="auto"/>
               <w:jc w:val="center"/>
               <w:rPr>
@@ -820,6 +815,7 @@
           <w:p>
             <w:pPr>
               <w:keepNext/>
+              <w:keepLines/>
               <w:jc w:val="right"/>
               <w:rPr>
                 <w:rFonts w:ascii="Calibri" w:hAnsi="Calibri" w:cs="Calibri"/>
@@ -846,6 +842,7 @@
           <w:p>
             <w:pPr>
               <w:keepNext/>
+              <w:keepLines/>
               <w:jc w:val="right"/>
               <w:rPr>
                 <w:rFonts w:ascii="Calibri" w:hAnsi="Calibri" w:cs="Calibri"/>
@@ -877,6 +874,7 @@
           <w:p>
             <w:pPr>
               <w:keepNext/>
+              <w:keepLines/>
               <w:spacing w:after="0" w:line="240" w:lineRule="auto"/>
               <w:jc w:val="center"/>
               <w:rPr>
@@ -904,6 +902,7 @@
           <w:p>
             <w:pPr>
               <w:keepNext/>
+              <w:keepLines/>
               <w:jc w:val="right"/>
               <w:rPr>
                 <w:rFonts w:ascii="Calibri" w:hAnsi="Calibri" w:cs="Calibri"/>
@@ -930,6 +929,7 @@
           <w:p>
             <w:pPr>
               <w:keepNext/>
+              <w:keepLines/>
               <w:jc w:val="right"/>
               <w:rPr>
                 <w:rFonts w:ascii="Calibri" w:hAnsi="Calibri" w:cs="Calibri"/>
@@ -950,17 +950,57 @@
     <w:p>
       <w:pPr>
         <w:keepNext/>
+        <w:keepLines/>
       </w:pPr>
     </w:p>
     <w:p>
       <w:pPr>
         <w:keepNext/>
+        <w:keepLines/>
       </w:pPr>
       <w:r>
         <w:tab/>
       </w:r>
-      <w:bookmarkStart w:id="0" w:name="_GoBack"/>
-      <w:bookmarkEnd w:id="0"/>
+      <w:r>
+        <w:t xml:space="preserve"> </w:t>
+      </w:r>
+      <w:r>
+        <w:t xml:space="preserve">The fast UF runs a lot faster than the </w:t>
+      </w:r>
+      <w:proofErr w:type="spellStart"/>
+      <w:r>
+        <w:t>QuickFindUF</w:t>
+      </w:r>
+      <w:proofErr w:type="spellEnd"/>
+      <w:r>
+        <w:t xml:space="preserve"> since it eliminates the iteration in the union method which loops n times every call to union. </w:t>
+      </w:r>
+      <w:r>
+        <w:t xml:space="preserve">This would lead </w:t>
+      </w:r>
+      <w:r>
+        <w:t xml:space="preserve">to N*C iterations where C is the number of cells opened before it percolates, whereas in Weighted Quick Union Find the size array that records frequency of the nodes is accessed and modified. In </w:t>
+      </w:r>
+      <w:proofErr w:type="spellStart"/>
+      <w:r>
+        <w:t>QuickFindUF</w:t>
+      </w:r>
+      <w:proofErr w:type="spellEnd"/>
+      <w:r>
+        <w:t xml:space="preserve"> the worst case is N^2 iterations in the union method whereas in Weighted its </w:t>
+      </w:r>
+      <w:r>
+        <w:t>logarithmic complexity</w:t>
+      </w:r>
+      <w:r>
+        <w:t>.</w:t>
+      </w:r>
+      <w:r>
+        <w:t xml:space="preserve"> As N Increases</w:t>
+      </w:r>
+      <w:r>
+        <w:t xml:space="preserve"> N*C increases since there are more nodes that need to be opened.</w:t>
+      </w:r>
     </w:p>
     <w:p>
       <w:pPr>
@@ -1779,14 +1819,21 @@
       </w:tr>
     </w:tbl>
     <w:p>
-      <w:pPr>
-        <w:jc w:val="center"/>
-      </w:pPr>
+      <w:r>
+        <w:t xml:space="preserve">As N increases the probability of opening a node decreases since there are more nodes that can be opened. Hence the probability that a system percolates also decreases since it is harder to open enough random nodes for it to percolate. Hence, this is visually represented in the tighter range of the value of mean threshold </w:t>
+      </w:r>
+      <w:r>
+        <w:t xml:space="preserve">as N increases. </w:t>
+      </w:r>
+    </w:p>
+    <w:p>
+      <w:bookmarkStart w:id="0" w:name="_GoBack"/>
+      <w:bookmarkEnd w:id="0"/>
     </w:p>
     <w:sectPr>
       <w:headerReference w:type="default" r:id="rId8"/>
       <w:pgSz w:w="12240" w:h="15840"/>
-      <w:pgMar w:top="1440" w:right="1440" w:bottom="1440" w:left="1440" w:header="720" w:footer="720" w:gutter="0"/>
+      <w:pgMar w:top="720" w:right="720" w:bottom="720" w:left="720" w:header="720" w:footer="720" w:gutter="0"/>
       <w:cols w:space="720"/>
       <w:docGrid w:linePitch="360"/>
     </w:sectPr>
@@ -2387,7 +2434,7 @@
             </a:r>
             <a:r>
               <a:rPr lang="en-US" baseline="0"/>
-              <a:t> (ms)</a:t>
+              <a:t> (s)</a:t>
             </a:r>
             <a:endParaRPr lang="en-US"/>
           </a:p>
